--- a/homeworks/DaljeetMaken_HW_6.docx
+++ b/homeworks/DaljeetMaken_HW_6.docx
@@ -1089,31 +1089,7 @@
         <w:pStyle w:val="Answer"/>
       </w:pPr>
       <w:r>
-        <w:t xml:space="preserve">It is </w:t>
-      </w:r>
-      <w:r>
-        <w:t>t</w:t>
-      </w:r>
-      <w:r>
-        <w:t>he marginal effect of adding X3</w:t>
-      </w:r>
-      <w:r>
-        <w:t xml:space="preserve"> to</w:t>
-      </w:r>
-      <w:r>
-        <w:t xml:space="preserve"> </w:t>
-      </w:r>
-      <w:r>
-        <w:t>the regression model when X</w:t>
-      </w:r>
-      <w:r>
-        <w:t>1 is</w:t>
-      </w:r>
-      <w:r>
-        <w:t xml:space="preserve"> already in the model</w:t>
-      </w:r>
-      <w:r>
-        <w:t>.</w:t>
+        <w:t>It is the marginal effect of adding X3 to the regression model when X1 is already in the model.</w:t>
       </w:r>
     </w:p>
     <w:p>
@@ -1312,37 +1288,7 @@
         <w:pStyle w:val="Answer"/>
       </w:pPr>
       <w:r>
-        <w:t xml:space="preserve">It is </w:t>
-      </w:r>
-      <w:r>
-        <w:t>t</w:t>
-      </w:r>
-      <w:r>
-        <w:t>he marginal effect of adding X1</w:t>
-      </w:r>
-      <w:r>
-        <w:t xml:space="preserve"> to</w:t>
-      </w:r>
-      <w:r>
-        <w:t xml:space="preserve"> </w:t>
-      </w:r>
-      <w:r>
-        <w:t>the regression model when X</w:t>
-      </w:r>
-      <w:r>
-        <w:t>2</w:t>
-      </w:r>
-      <w:r>
-        <w:t xml:space="preserve"> and X</w:t>
-      </w:r>
-      <w:r>
-        <w:t>3</w:t>
-      </w:r>
-      <w:r>
-        <w:t xml:space="preserve"> are already in the model</w:t>
-      </w:r>
-      <w:r>
-        <w:t>.</w:t>
+        <w:t>It is the marginal effect of adding X1 to the regression model when X2 and X3 are already in the model.</w:t>
       </w:r>
     </w:p>
     <w:p>
@@ -2508,34 +2454,7 @@
         <w:pStyle w:val="Answer"/>
       </w:pPr>
       <w:r>
-        <w:t xml:space="preserve">Stated differently, it </w:t>
-      </w:r>
-      <w:r>
-        <w:t>mea</w:t>
-      </w:r>
-      <w:r>
-        <w:t>s</w:t>
-      </w:r>
-      <w:r>
-        <w:t>ure</w:t>
-      </w:r>
-      <w:r>
-        <w:t>s</w:t>
-      </w:r>
-      <w:r>
-        <w:t xml:space="preserve"> the proportionate reduction in the v</w:t>
-      </w:r>
-      <w:r>
-        <w:t xml:space="preserve">ariation in Y remaining after X1 </w:t>
-      </w:r>
-      <w:r>
-        <w:t>is included in the model that is gained by also including X</w:t>
-      </w:r>
-      <w:r>
-        <w:t>2</w:t>
-      </w:r>
-      <w:r>
-        <w:t xml:space="preserve"> in the model.</w:t>
+        <w:t>Stated differently, it measures the proportionate reduction in the variation in Y remaining after X1 is included in the model that is gained by also including X2 in the model.</w:t>
       </w:r>
     </w:p>
     <w:p>
@@ -3487,6 +3406,15 @@
             <w:r>
               <w:t>6</w:t>
             </w:r>
+            <w:r>
+              <w:t xml:space="preserve"> (-</w:t>
+            </w:r>
+            <w:r>
+              <w:t>0.408</w:t>
+            </w:r>
+            <w:r>
+              <w:t>2^2)</w:t>
+            </w:r>
           </w:p>
         </w:tc>
         <w:tc>
@@ -4959,31 +4887,7 @@
         <w:pStyle w:val="Answer"/>
       </w:pPr>
       <w:r>
-        <w:t xml:space="preserve">It is </w:t>
-      </w:r>
-      <w:r>
-        <w:t>t</w:t>
-      </w:r>
-      <w:r>
-        <w:t>he marginal effect of adding X3</w:t>
-      </w:r>
-      <w:r>
-        <w:t xml:space="preserve"> to</w:t>
-      </w:r>
-      <w:r>
-        <w:t xml:space="preserve"> </w:t>
-      </w:r>
-      <w:r>
-        <w:t>the regression model when X</w:t>
-      </w:r>
-      <w:r>
-        <w:t>1 is</w:t>
-      </w:r>
-      <w:r>
-        <w:t xml:space="preserve"> already in the model</w:t>
-      </w:r>
-      <w:r>
-        <w:t>.</w:t>
+        <w:t>It is the marginal effect of adding X3 to the regression model when X1 is already in the model.</w:t>
       </w:r>
     </w:p>
     <w:p>
@@ -5157,13 +5061,262 @@
       </w:r>
       <w:proofErr w:type="gramEnd"/>
       <w:r>
-        <w:t xml:space="preserve"> not depend on the order the factors are entered into the model. It is the unique portion of SS Regression explained by a factor, given all other factors in the model, regardless of the order th</w:t>
-      </w:r>
-      <w:r>
-        <w:t xml:space="preserve">ey were entered into the model. </w:t>
-      </w:r>
-      <w:r>
-        <w:t>For example, if you have a model with three factors, X1, X2, and X3, the adjusted sum of squares for X2 shows how much of the remaining variation X2 explains, given that X1 and X3 are also in the model.</w:t>
+        <w:t xml:space="preserve"> not depend on the order the factors are entered into the model. It is the unique portion of SS Regression explained by a factor, given all other factors in the model, regardless of the order they were entered into the model. For example, if you have a model with three factors, X1, X2, and X3, the adjusted sum of squares for X2 shows how much of the remaining variation X2 explains, given that X1 and X3 are also in the model.</w:t>
+      </w:r>
+    </w:p>
+    <w:p>
+      <w:pPr>
+        <w:pStyle w:val="Default"/>
+      </w:pPr>
+    </w:p>
+    <w:p>
+      <w:pPr>
+        <w:pStyle w:val="Answer"/>
+      </w:pPr>
+      <w:r>
+        <w:rPr>
+          <w:b/>
+          <w:bCs/>
+          <w:sz w:val="23"/>
+          <w:szCs w:val="23"/>
+        </w:rPr>
+        <w:t>For this data, the sequential sum of squares for X</w:t>
+      </w:r>
+      <w:r>
+        <w:rPr>
+          <w:b/>
+          <w:bCs/>
+          <w:sz w:val="16"/>
+          <w:szCs w:val="16"/>
+        </w:rPr>
+        <w:t xml:space="preserve">2 </w:t>
+      </w:r>
+      <w:r>
+        <w:rPr>
+          <w:b/>
+          <w:bCs/>
+          <w:sz w:val="23"/>
+          <w:szCs w:val="23"/>
+        </w:rPr>
+        <w:t xml:space="preserve">= </w:t>
+      </w:r>
+      <w:proofErr w:type="gramStart"/>
+      <w:r>
+        <w:rPr>
+          <w:b/>
+          <w:bCs/>
+          <w:sz w:val="23"/>
+          <w:szCs w:val="23"/>
+        </w:rPr>
+        <w:t>SSR(</w:t>
+      </w:r>
+      <w:proofErr w:type="gramEnd"/>
+      <w:r>
+        <w:rPr>
+          <w:b/>
+          <w:bCs/>
+          <w:sz w:val="23"/>
+          <w:szCs w:val="23"/>
+        </w:rPr>
+        <w:t>X</w:t>
+      </w:r>
+      <w:r>
+        <w:rPr>
+          <w:b/>
+          <w:bCs/>
+          <w:sz w:val="16"/>
+          <w:szCs w:val="16"/>
+        </w:rPr>
+        <w:t>2</w:t>
+      </w:r>
+      <w:r>
+        <w:rPr>
+          <w:b/>
+          <w:bCs/>
+          <w:sz w:val="23"/>
+          <w:szCs w:val="23"/>
+        </w:rPr>
+        <w:t>|X</w:t>
+      </w:r>
+      <w:r>
+        <w:rPr>
+          <w:b/>
+          <w:bCs/>
+          <w:sz w:val="16"/>
+          <w:szCs w:val="16"/>
+        </w:rPr>
+        <w:t>1</w:t>
+      </w:r>
+      <w:r>
+        <w:rPr>
+          <w:b/>
+          <w:bCs/>
+          <w:sz w:val="23"/>
+          <w:szCs w:val="23"/>
+        </w:rPr>
+        <w:t>) = 3.883 = increase in the regression sum of squares when X</w:t>
+      </w:r>
+      <w:r>
+        <w:rPr>
+          <w:b/>
+          <w:bCs/>
+          <w:sz w:val="16"/>
+          <w:szCs w:val="16"/>
+        </w:rPr>
+        <w:t xml:space="preserve">2 </w:t>
+      </w:r>
+      <w:r>
+        <w:rPr>
+          <w:b/>
+          <w:bCs/>
+          <w:sz w:val="23"/>
+          <w:szCs w:val="23"/>
+        </w:rPr>
+        <w:t>is added to the model which has only X</w:t>
+      </w:r>
+      <w:r>
+        <w:rPr>
+          <w:b/>
+          <w:bCs/>
+          <w:sz w:val="16"/>
+          <w:szCs w:val="16"/>
+        </w:rPr>
+        <w:t xml:space="preserve">1 </w:t>
+      </w:r>
+      <w:r>
+        <w:rPr>
+          <w:b/>
+          <w:bCs/>
+          <w:sz w:val="23"/>
+          <w:szCs w:val="23"/>
+        </w:rPr>
+        <w:t>as a predictor. Sequential sum of squares depends on the order the predictors are entered into the model. It is the portion of the regression sum of squares explained by a predictor, after accounting for the previously entered predictors. The adjusted sum of squares for X</w:t>
+      </w:r>
+      <w:r>
+        <w:rPr>
+          <w:b/>
+          <w:bCs/>
+          <w:sz w:val="16"/>
+          <w:szCs w:val="16"/>
+        </w:rPr>
+        <w:t xml:space="preserve">2 </w:t>
+      </w:r>
+      <w:r>
+        <w:rPr>
+          <w:b/>
+          <w:bCs/>
+          <w:sz w:val="23"/>
+          <w:szCs w:val="23"/>
+        </w:rPr>
+        <w:t>= SSR(X</w:t>
+      </w:r>
+      <w:r>
+        <w:rPr>
+          <w:b/>
+          <w:bCs/>
+          <w:sz w:val="16"/>
+          <w:szCs w:val="16"/>
+        </w:rPr>
+        <w:t>2</w:t>
+      </w:r>
+      <w:r>
+        <w:rPr>
+          <w:b/>
+          <w:bCs/>
+          <w:sz w:val="23"/>
+          <w:szCs w:val="23"/>
+        </w:rPr>
+        <w:t>|X</w:t>
+      </w:r>
+      <w:r>
+        <w:rPr>
+          <w:b/>
+          <w:bCs/>
+          <w:sz w:val="16"/>
+          <w:szCs w:val="16"/>
+        </w:rPr>
+        <w:t>1</w:t>
+      </w:r>
+      <w:r>
+        <w:rPr>
+          <w:b/>
+          <w:bCs/>
+          <w:sz w:val="23"/>
+          <w:szCs w:val="23"/>
+        </w:rPr>
+        <w:t>, X</w:t>
+      </w:r>
+      <w:r>
+        <w:rPr>
+          <w:b/>
+          <w:bCs/>
+          <w:sz w:val="16"/>
+          <w:szCs w:val="16"/>
+        </w:rPr>
+        <w:t>3</w:t>
+      </w:r>
+      <w:r>
+        <w:rPr>
+          <w:b/>
+          <w:bCs/>
+          <w:sz w:val="23"/>
+          <w:szCs w:val="23"/>
+        </w:rPr>
+        <w:t>) = 0.163 = increase in the regression sum of squares when X</w:t>
+      </w:r>
+      <w:r>
+        <w:rPr>
+          <w:b/>
+          <w:bCs/>
+          <w:sz w:val="16"/>
+          <w:szCs w:val="16"/>
+        </w:rPr>
+        <w:t xml:space="preserve">2 </w:t>
+      </w:r>
+      <w:r>
+        <w:rPr>
+          <w:b/>
+          <w:bCs/>
+          <w:sz w:val="23"/>
+          <w:szCs w:val="23"/>
+        </w:rPr>
+        <w:t>is added to the model which already contains all other predictors, X</w:t>
+      </w:r>
+      <w:r>
+        <w:rPr>
+          <w:b/>
+          <w:bCs/>
+          <w:sz w:val="16"/>
+          <w:szCs w:val="16"/>
+        </w:rPr>
+        <w:t xml:space="preserve">1 </w:t>
+      </w:r>
+      <w:r>
+        <w:rPr>
+          <w:b/>
+          <w:bCs/>
+          <w:sz w:val="23"/>
+          <w:szCs w:val="23"/>
+        </w:rPr>
+        <w:t>and X</w:t>
+      </w:r>
+      <w:r>
+        <w:rPr>
+          <w:b/>
+          <w:bCs/>
+          <w:sz w:val="16"/>
+          <w:szCs w:val="16"/>
+        </w:rPr>
+        <w:t xml:space="preserve">3 </w:t>
+      </w:r>
+      <w:r>
+        <w:rPr>
+          <w:b/>
+          <w:bCs/>
+          <w:sz w:val="23"/>
+          <w:szCs w:val="23"/>
+        </w:rPr>
+        <w:t>in this case. Adjusted sum of squares does not depend on the order the predictors are added to the model.</w:t>
       </w:r>
     </w:p>
     <w:p>
@@ -5490,6 +5643,7 @@
         <w:pStyle w:val="Answer"/>
       </w:pPr>
       <w:r>
+        <w:lastRenderedPageBreak/>
         <w:t xml:space="preserve">F* = [{SSE(X1) – SSE(X1, X2, X3)} / {(n-2) – (n-4)}] / [SSE(X1, X2, X3) / (n-4)] </w:t>
       </w:r>
     </w:p>
@@ -5597,6 +5751,61 @@
       </w:r>
       <w:r>
         <w:t xml:space="preserve"> = 17.4673</w:t>
+      </w:r>
+    </w:p>
+    <w:p>
+      <w:pPr>
+        <w:pStyle w:val="Answer"/>
+      </w:pPr>
+      <w:r>
+        <w:rPr>
+          <w:noProof/>
+        </w:rPr>
+        <w:drawing>
+          <wp:inline distT="0" distB="0" distL="0" distR="0">
+            <wp:extent cx="3878580" cy="532765"/>
+            <wp:effectExtent l="19050" t="0" r="7620" b="0"/>
+            <wp:docPr id="2" name="Picture 1"/>
+            <wp:cNvGraphicFramePr>
+              <a:graphicFrameLocks xmlns:a="http://schemas.openxmlformats.org/drawingml/2006/main" noChangeAspect="1"/>
+            </wp:cNvGraphicFramePr>
+            <a:graphic xmlns:a="http://schemas.openxmlformats.org/drawingml/2006/main">
+              <a:graphicData uri="http://schemas.openxmlformats.org/drawingml/2006/picture">
+                <pic:pic xmlns:pic="http://schemas.openxmlformats.org/drawingml/2006/picture">
+                  <pic:nvPicPr>
+                    <pic:cNvPr id="0" name="Picture 1"/>
+                    <pic:cNvPicPr>
+                      <a:picLocks noChangeAspect="1" noChangeArrowheads="1"/>
+                    </pic:cNvPicPr>
+                  </pic:nvPicPr>
+                  <pic:blipFill>
+                    <a:blip r:embed="rId9"/>
+                    <a:srcRect/>
+                    <a:stretch>
+                      <a:fillRect/>
+                    </a:stretch>
+                  </pic:blipFill>
+                  <pic:spPr bwMode="auto">
+                    <a:xfrm>
+                      <a:off x="0" y="0"/>
+                      <a:ext cx="3878580" cy="532765"/>
+                    </a:xfrm>
+                    <a:prstGeom prst="rect">
+                      <a:avLst/>
+                    </a:prstGeom>
+                    <a:noFill/>
+                    <a:ln w="9525">
+                      <a:noFill/>
+                      <a:miter lim="800000"/>
+                      <a:headEnd/>
+                      <a:tailEnd/>
+                    </a:ln>
+                  </pic:spPr>
+                </pic:pic>
+              </a:graphicData>
+            </a:graphic>
+          </wp:inline>
+        </w:drawing>
       </w:r>
     </w:p>
     <w:p>
@@ -5677,7 +5886,6 @@
         <w:pStyle w:val="Answer"/>
       </w:pPr>
       <w:r>
-        <w:lastRenderedPageBreak/>
         <w:t>R2</w:t>
       </w:r>
       <w:r>
@@ -5738,6 +5946,61 @@
       </w:r>
       <w:r>
         <w:t>03172</w:t>
+      </w:r>
+    </w:p>
+    <w:p>
+      <w:pPr>
+        <w:pStyle w:val="Answer"/>
+      </w:pPr>
+      <w:r>
+        <w:rPr>
+          <w:noProof/>
+        </w:rPr>
+        <w:drawing>
+          <wp:inline distT="0" distB="0" distL="0" distR="0">
+            <wp:extent cx="3878580" cy="431800"/>
+            <wp:effectExtent l="19050" t="0" r="7620" b="0"/>
+            <wp:docPr id="6" name="Picture 2"/>
+            <wp:cNvGraphicFramePr>
+              <a:graphicFrameLocks xmlns:a="http://schemas.openxmlformats.org/drawingml/2006/main" noChangeAspect="1"/>
+            </wp:cNvGraphicFramePr>
+            <a:graphic xmlns:a="http://schemas.openxmlformats.org/drawingml/2006/main">
+              <a:graphicData uri="http://schemas.openxmlformats.org/drawingml/2006/picture">
+                <pic:pic xmlns:pic="http://schemas.openxmlformats.org/drawingml/2006/picture">
+                  <pic:nvPicPr>
+                    <pic:cNvPr id="0" name="Picture 2"/>
+                    <pic:cNvPicPr>
+                      <a:picLocks noChangeAspect="1" noChangeArrowheads="1"/>
+                    </pic:cNvPicPr>
+                  </pic:nvPicPr>
+                  <pic:blipFill>
+                    <a:blip r:embed="rId10"/>
+                    <a:srcRect/>
+                    <a:stretch>
+                      <a:fillRect/>
+                    </a:stretch>
+                  </pic:blipFill>
+                  <pic:spPr bwMode="auto">
+                    <a:xfrm>
+                      <a:off x="0" y="0"/>
+                      <a:ext cx="3878580" cy="431800"/>
+                    </a:xfrm>
+                    <a:prstGeom prst="rect">
+                      <a:avLst/>
+                    </a:prstGeom>
+                    <a:noFill/>
+                    <a:ln w="9525">
+                      <a:noFill/>
+                      <a:miter lim="800000"/>
+                      <a:headEnd/>
+                      <a:tailEnd/>
+                    </a:ln>
+                  </pic:spPr>
+                </pic:pic>
+              </a:graphicData>
+            </a:graphic>
+          </wp:inline>
+        </w:drawing>
       </w:r>
     </w:p>
     <w:p>
@@ -5783,34 +6046,62 @@
         <w:t xml:space="preserve">Stated differently, </w:t>
       </w:r>
       <w:r>
-        <w:t xml:space="preserve">it </w:t>
-      </w:r>
-      <w:r>
-        <w:t>mea</w:t>
-      </w:r>
-      <w:r>
-        <w:t>s</w:t>
-      </w:r>
-      <w:r>
-        <w:t>ure</w:t>
-      </w:r>
-      <w:r>
-        <w:t>s</w:t>
-      </w:r>
-      <w:r>
-        <w:t xml:space="preserve"> the proportionate reduction in the v</w:t>
-      </w:r>
-      <w:r>
-        <w:t xml:space="preserve">ariation in Y remaining after X1 </w:t>
-      </w:r>
-      <w:r>
-        <w:t>is included in the model that is gained by also including X</w:t>
-      </w:r>
-      <w:r>
-        <w:t>2</w:t>
-      </w:r>
-      <w:r>
-        <w:t xml:space="preserve"> in the model.</w:t>
+        <w:t>it measures the proportionate reduction in the variation in Y remaining after X1 is included in the model that is gained by also including X2 in the model.</w:t>
+      </w:r>
+    </w:p>
+    <w:p>
+      <w:pPr>
+        <w:pStyle w:val="Default"/>
+      </w:pPr>
+    </w:p>
+    <w:p>
+      <w:pPr>
+        <w:pStyle w:val="Answer"/>
+      </w:pPr>
+      <w:r>
+        <w:rPr>
+          <w:b/>
+          <w:bCs/>
+          <w:sz w:val="23"/>
+          <w:szCs w:val="23"/>
+        </w:rPr>
+        <w:t>X</w:t>
+      </w:r>
+      <w:r>
+        <w:rPr>
+          <w:b/>
+          <w:bCs/>
+          <w:sz w:val="16"/>
+          <w:szCs w:val="16"/>
+        </w:rPr>
+        <w:t xml:space="preserve">2 </w:t>
+      </w:r>
+      <w:r>
+        <w:rPr>
+          <w:b/>
+          <w:bCs/>
+          <w:sz w:val="23"/>
+          <w:szCs w:val="23"/>
+        </w:rPr>
+        <w:t>explains 3.2% of the variation in Y that cannot be explained by X</w:t>
+      </w:r>
+      <w:r>
+        <w:rPr>
+          <w:b/>
+          <w:bCs/>
+          <w:sz w:val="16"/>
+          <w:szCs w:val="16"/>
+        </w:rPr>
+        <w:t>1</w:t>
+      </w:r>
+      <w:r>
+        <w:rPr>
+          <w:b/>
+          <w:bCs/>
+          <w:sz w:val="23"/>
+          <w:szCs w:val="23"/>
+        </w:rPr>
+        <w:t>.</w:t>
       </w:r>
     </w:p>
     <w:p>
@@ -7191,14 +7482,7 @@
         <w:pStyle w:val="Answer"/>
       </w:pPr>
       <w:r>
-        <w:lastRenderedPageBreak/>
-        <w:t>T</w:t>
-      </w:r>
-      <w:r>
-        <w:t>he full model is the model containing all of the possible predictors:</w:t>
-      </w:r>
-      <w:r>
-        <w:t xml:space="preserve">  </w:t>
+        <w:t xml:space="preserve">The full model is the model containing all of the possible predictors:  </w:t>
       </w:r>
       <w:proofErr w:type="spellStart"/>
       <w:r>
@@ -7224,13 +7508,7 @@
         <w:pStyle w:val="Answer"/>
       </w:pPr>
       <w:r>
-        <w:t>T</w:t>
-      </w:r>
-      <w:r>
-        <w:t>he reduced model is:</w:t>
-      </w:r>
-      <w:r>
-        <w:t xml:space="preserve"> </w:t>
+        <w:t xml:space="preserve">The reduced model is: </w:t>
       </w:r>
       <w:proofErr w:type="spellStart"/>
       <w:r>
@@ -7243,19 +7521,7 @@
       </w:r>
       <w:proofErr w:type="gramEnd"/>
       <w:r>
-        <w:t>β0+β</w:t>
-      </w:r>
-      <w:r>
-        <w:t>1</w:t>
-      </w:r>
-      <w:r>
-        <w:t>xi</w:t>
-      </w:r>
-      <w:r>
-        <w:t>1</w:t>
-      </w:r>
-      <w:r>
-        <w:t>+β3xi3)+ϵ</w:t>
+        <w:t>β0+β1xi1+β3xi3)+ϵ</w:t>
       </w:r>
       <w:proofErr w:type="spellStart"/>
       <w:r>
@@ -7295,7 +7561,7 @@
                     </pic:cNvPicPr>
                   </pic:nvPicPr>
                   <pic:blipFill>
-                    <a:blip r:embed="rId9"/>
+                    <a:blip r:embed="rId11"/>
                     <a:srcRect/>
                     <a:stretch>
                       <a:fillRect/>
@@ -7571,6 +7837,11 @@
     <w:p>
       <w:pPr>
         <w:pStyle w:val="Answer"/>
+        <w:rPr>
+          <w:rFonts w:asciiTheme="majorHAnsi" w:hAnsiTheme="majorHAnsi" w:cs="Times New Roman"/>
+          <w:sz w:val="24"/>
+          <w:szCs w:val="24"/>
+        </w:rPr>
       </w:pPr>
       <w:r>
         <w:rPr>
@@ -7656,6 +7927,62 @@
           <w:szCs w:val="24"/>
         </w:rPr>
         <w:t xml:space="preserve"> are retained.</w:t>
+      </w:r>
+    </w:p>
+    <w:p>
+      <w:pPr>
+        <w:pStyle w:val="Answer"/>
+      </w:pPr>
+      <w:r>
+        <w:rPr>
+          <w:noProof/>
+        </w:rPr>
+        <w:lastRenderedPageBreak/>
+        <w:drawing>
+          <wp:inline distT="0" distB="0" distL="0" distR="0">
+            <wp:extent cx="5134610" cy="2220595"/>
+            <wp:effectExtent l="19050" t="0" r="8890" b="0"/>
+            <wp:docPr id="8" name="Picture 3"/>
+            <wp:cNvGraphicFramePr>
+              <a:graphicFrameLocks xmlns:a="http://schemas.openxmlformats.org/drawingml/2006/main" noChangeAspect="1"/>
+            </wp:cNvGraphicFramePr>
+            <a:graphic xmlns:a="http://schemas.openxmlformats.org/drawingml/2006/main">
+              <a:graphicData uri="http://schemas.openxmlformats.org/drawingml/2006/picture">
+                <pic:pic xmlns:pic="http://schemas.openxmlformats.org/drawingml/2006/picture">
+                  <pic:nvPicPr>
+                    <pic:cNvPr id="0" name="Picture 3"/>
+                    <pic:cNvPicPr>
+                      <a:picLocks noChangeAspect="1" noChangeArrowheads="1"/>
+                    </pic:cNvPicPr>
+                  </pic:nvPicPr>
+                  <pic:blipFill>
+                    <a:blip r:embed="rId12"/>
+                    <a:srcRect/>
+                    <a:stretch>
+                      <a:fillRect/>
+                    </a:stretch>
+                  </pic:blipFill>
+                  <pic:spPr bwMode="auto">
+                    <a:xfrm>
+                      <a:off x="0" y="0"/>
+                      <a:ext cx="5134610" cy="2220595"/>
+                    </a:xfrm>
+                    <a:prstGeom prst="rect">
+                      <a:avLst/>
+                    </a:prstGeom>
+                    <a:noFill/>
+                    <a:ln w="9525">
+                      <a:noFill/>
+                      <a:miter lim="800000"/>
+                      <a:headEnd/>
+                      <a:tailEnd/>
+                    </a:ln>
+                  </pic:spPr>
+                </pic:pic>
+              </a:graphicData>
+            </a:graphic>
+          </wp:inline>
+        </w:drawing>
       </w:r>
     </w:p>
     <w:p>
@@ -8567,10 +8894,7 @@
         <w:pStyle w:val="Answer"/>
       </w:pPr>
       <w:r>
-        <w:t xml:space="preserve">Here </w:t>
-      </w:r>
-      <w:r>
-        <w:t>we test the hypotheses:</w:t>
+        <w:t>Here we test the hypotheses:</w:t>
       </w:r>
     </w:p>
     <w:p>
@@ -8592,7 +8916,6 @@
       </w:pPr>
       <w:proofErr w:type="gramStart"/>
       <w:r>
-        <w:lastRenderedPageBreak/>
         <w:t>HA :</w:t>
       </w:r>
       <w:proofErr w:type="gramEnd"/>
@@ -8621,13 +8944,7 @@
         <w:pStyle w:val="Answer"/>
       </w:pPr>
       <w:r>
-        <w:t>T</w:t>
-      </w:r>
-      <w:r>
-        <w:t>he full model is the model containing all of the possible predictors:</w:t>
-      </w:r>
-      <w:r>
-        <w:t xml:space="preserve"> </w:t>
+        <w:t xml:space="preserve">The full model is the model containing all of the possible predictors: </w:t>
       </w:r>
       <w:proofErr w:type="spellStart"/>
       <w:r>
@@ -8653,13 +8970,7 @@
         <w:pStyle w:val="Answer"/>
       </w:pPr>
       <w:r>
-        <w:t>T</w:t>
-      </w:r>
-      <w:r>
-        <w:t>he reduced model is:</w:t>
-      </w:r>
-      <w:r>
-        <w:t xml:space="preserve"> </w:t>
+        <w:t xml:space="preserve">The reduced model is: </w:t>
       </w:r>
       <w:proofErr w:type="spellStart"/>
       <w:r>
@@ -8712,7 +9023,7 @@
                     </pic:cNvPicPr>
                   </pic:nvPicPr>
                   <pic:blipFill>
-                    <a:blip r:embed="rId9"/>
+                    <a:blip r:embed="rId11"/>
                     <a:srcRect/>
                     <a:stretch>
                       <a:fillRect/>
@@ -8778,7 +9089,7 @@
                     </pic:cNvPicPr>
                   </pic:nvPicPr>
                   <pic:blipFill>
-                    <a:blip r:embed="rId10"/>
+                    <a:blip r:embed="rId13"/>
                     <a:srcRect/>
                     <a:stretch>
                       <a:fillRect/>
@@ -8812,6 +9123,7 @@
         <w:pStyle w:val="Answer"/>
       </w:pPr>
       <w:r>
+        <w:lastRenderedPageBreak/>
         <w:t xml:space="preserve">Now SSR(X2, X3 | X1) = SSR(X3 | X1) + SSR(X2 | X1, X3) </w:t>
       </w:r>
     </w:p>
@@ -9083,9 +9395,64 @@
         <w:t>We reject the null hypothesis.</w:t>
       </w:r>
     </w:p>
+    <w:p>
+      <w:pPr>
+        <w:pStyle w:val="Answer"/>
+      </w:pPr>
+      <w:r>
+        <w:rPr>
+          <w:noProof/>
+        </w:rPr>
+        <w:drawing>
+          <wp:inline distT="0" distB="0" distL="0" distR="0">
+            <wp:extent cx="5627370" cy="2270760"/>
+            <wp:effectExtent l="19050" t="0" r="0" b="0"/>
+            <wp:docPr id="9" name="Picture 4"/>
+            <wp:cNvGraphicFramePr>
+              <a:graphicFrameLocks xmlns:a="http://schemas.openxmlformats.org/drawingml/2006/main" noChangeAspect="1"/>
+            </wp:cNvGraphicFramePr>
+            <a:graphic xmlns:a="http://schemas.openxmlformats.org/drawingml/2006/main">
+              <a:graphicData uri="http://schemas.openxmlformats.org/drawingml/2006/picture">
+                <pic:pic xmlns:pic="http://schemas.openxmlformats.org/drawingml/2006/picture">
+                  <pic:nvPicPr>
+                    <pic:cNvPr id="0" name="Picture 4"/>
+                    <pic:cNvPicPr>
+                      <a:picLocks noChangeAspect="1" noChangeArrowheads="1"/>
+                    </pic:cNvPicPr>
+                  </pic:nvPicPr>
+                  <pic:blipFill>
+                    <a:blip r:embed="rId14"/>
+                    <a:srcRect/>
+                    <a:stretch>
+                      <a:fillRect/>
+                    </a:stretch>
+                  </pic:blipFill>
+                  <pic:spPr bwMode="auto">
+                    <a:xfrm>
+                      <a:off x="0" y="0"/>
+                      <a:ext cx="5627370" cy="2270760"/>
+                    </a:xfrm>
+                    <a:prstGeom prst="rect">
+                      <a:avLst/>
+                    </a:prstGeom>
+                    <a:noFill/>
+                    <a:ln w="9525">
+                      <a:noFill/>
+                      <a:miter lim="800000"/>
+                      <a:headEnd/>
+                      <a:tailEnd/>
+                    </a:ln>
+                  </pic:spPr>
+                </pic:pic>
+              </a:graphicData>
+            </a:graphic>
+          </wp:inline>
+        </w:drawing>
+      </w:r>
+    </w:p>
     <w:sectPr>
-      <w:footerReference w:type="even" r:id="rId11"/>
-      <w:footerReference w:type="default" r:id="rId12"/>
+      <w:footerReference w:type="even" r:id="rId15"/>
+      <w:footerReference w:type="default" r:id="rId16"/>
       <w:pgSz w:w="12240" w:h="15840"/>
       <w:pgMar w:top="1296" w:right="1296" w:bottom="1296" w:left="1296" w:header="720" w:footer="720" w:gutter="0"/>
       <w:cols w:space="720"/>
@@ -9189,7 +9556,7 @@
         <w:rStyle w:val="PageNumber"/>
         <w:noProof/>
       </w:rPr>
-      <w:t>1</w:t>
+      <w:t>7</w:t>
     </w:r>
     <w:r>
       <w:rPr>
@@ -13428,6 +13795,7 @@
   <w:style w:type="character" w:default="1" w:styleId="DefaultParagraphFont">
     <w:name w:val="Default Paragraph Font"/>
     <w:uiPriority w:val="1"/>
+    <w:semiHidden/>
     <w:unhideWhenUsed/>
   </w:style>
   <w:style w:type="table" w:default="1" w:styleId="TableNormal">
@@ -13659,6 +14027,21 @@
     <w:name w:val="mo"/>
     <w:basedOn w:val="DefaultParagraphFont"/>
     <w:rsid w:val="003E3AC7"/>
+  </w:style>
+  <w:style w:type="paragraph" w:customStyle="1" w:styleId="Default">
+    <w:name w:val="Default"/>
+    <w:rsid w:val="00A004F7"/>
+    <w:pPr>
+      <w:autoSpaceDE w:val="0"/>
+      <w:autoSpaceDN w:val="0"/>
+      <w:adjustRightInd w:val="0"/>
+      <w:spacing w:line="240" w:lineRule="auto"/>
+    </w:pPr>
+    <w:rPr>
+      <w:rFonts w:ascii="Cambria" w:hAnsi="Cambria" w:cs="Cambria"/>
+      <w:sz w:val="24"/>
+      <w:szCs w:val="24"/>
+    </w:rPr>
   </w:style>
 </w:styles>
 </file>
@@ -14403,7 +14786,7 @@
 </file>
 
 <file path=customXml/itemProps1.xml><?xml version="1.0" encoding="utf-8"?>
-<ds:datastoreItem xmlns:ds="http://schemas.openxmlformats.org/officeDocument/2006/customXml" ds:itemID="{3DC79F32-B2F4-452C-8F7D-B59995A88602}">
+<ds:datastoreItem xmlns:ds="http://schemas.openxmlformats.org/officeDocument/2006/customXml" ds:itemID="{CF6B6AAE-7E1F-424D-A4F1-50DCDE43F68F}">
   <ds:schemaRefs>
     <ds:schemaRef ds:uri="http://schemas.openxmlformats.org/officeDocument/2006/bibliography"/>
   </ds:schemaRefs>
